--- a/scratch/scratch-pen1.docx
+++ b/scratch/scratch-pen1.docx
@@ -302,7 +302,7 @@
           <w:sz w:val="40"/>
           <w:szCs w:val="40"/>
         </w:rPr>
-        <w:t xml:space="preserve">In this project we </w:t>
+        <w:t>T</w:t>
       </w:r>
       <w:r>
         <w:rPr>
@@ -312,17 +312,7 @@
           <w:sz w:val="40"/>
           <w:szCs w:val="40"/>
         </w:rPr>
-        <w:t xml:space="preserve">look at </w:t>
-      </w:r>
-      <w:r>
-        <w:rPr>
-          <w:rFonts w:eastAsia="Times New Roman" w:cs="Times New Roman"/>
-          <w:i/>
-          <w:iCs/>
-          <w:sz w:val="40"/>
-          <w:szCs w:val="40"/>
-        </w:rPr>
-        <w:t>the</w:t>
+        <w:t>he</w:t>
       </w:r>
       <w:r>
         <w:rPr>
@@ -368,7 +358,7 @@
           <w:sz w:val="40"/>
           <w:szCs w:val="40"/>
         </w:rPr>
-        <w:t>.</w:t>
+        <w:t xml:space="preserve"> </w:t>
       </w:r>
       <w:r>
         <w:rPr>
@@ -378,7 +368,17 @@
           <w:sz w:val="40"/>
           <w:szCs w:val="40"/>
         </w:rPr>
-        <w:t xml:space="preserve"> This allows a sprite to leave a trail when it moves.</w:t>
+        <w:t>lets</w:t>
+      </w:r>
+      <w:r>
+        <w:rPr>
+          <w:rFonts w:eastAsia="Times New Roman" w:cs="Times New Roman"/>
+          <w:i/>
+          <w:iCs/>
+          <w:sz w:val="40"/>
+          <w:szCs w:val="40"/>
+        </w:rPr>
+        <w:t xml:space="preserve"> a sprite leave a trail when it moves.</w:t>
       </w:r>
     </w:p>
     <w:p>
@@ -678,7 +678,14 @@
           <w:sz w:val="40"/>
           <w:szCs w:val="40"/>
         </w:rPr>
-        <w:t>that looks good when rotated. I chose LadyBug1.</w:t>
+        <w:t>that looks good when rotated. LadyBug1</w:t>
+      </w:r>
+      <w:r>
+        <w:rPr>
+          <w:sz w:val="40"/>
+          <w:szCs w:val="40"/>
+        </w:rPr>
+        <w:t xml:space="preserve"> is a good example.</w:t>
       </w:r>
     </w:p>
     <w:p>
@@ -719,13 +726,25 @@
         <w:rPr>
           <w:b/>
           <w:bCs/>
-          <w:sz w:val="40"/>
-          <w:szCs w:val="40"/>
-        </w:rPr>
-        <w:t>When</w:t>
-      </w:r>
-      <w:r>
-        <w:rPr>
+          <w:color w:val="FF9400"/>
+          <w:sz w:val="40"/>
+          <w:szCs w:val="40"/>
+        </w:rPr>
+        <w:t>w</w:t>
+      </w:r>
+      <w:r>
+        <w:rPr>
+          <w:b/>
+          <w:bCs/>
+          <w:color w:val="FF9400"/>
+          <w:sz w:val="40"/>
+          <w:szCs w:val="40"/>
+        </w:rPr>
+        <w:t>hen</w:t>
+      </w:r>
+      <w:r>
+        <w:rPr>
+          <w:color w:val="FF9400"/>
           <w:sz w:val="40"/>
           <w:szCs w:val="40"/>
         </w:rPr>
@@ -739,7 +758,7 @@
           <w:sz w:val="40"/>
           <w:szCs w:val="40"/>
         </w:rPr>
-        <w:t>FLAG</w:t>
+        <w:t>green flag</w:t>
       </w:r>
       <w:r>
         <w:rPr>
@@ -753,6 +772,7 @@
         <w:rPr>
           <w:b/>
           <w:bCs/>
+          <w:color w:val="FF9400"/>
           <w:sz w:val="40"/>
           <w:szCs w:val="40"/>
         </w:rPr>
@@ -760,10 +780,18 @@
       </w:r>
       <w:r>
         <w:rPr>
-          <w:sz w:val="40"/>
-          <w:szCs w:val="40"/>
-        </w:rPr>
-        <w:t xml:space="preserve"> code block, to run the program.</w:t>
+          <w:color w:val="FF9400"/>
+          <w:sz w:val="40"/>
+          <w:szCs w:val="40"/>
+        </w:rPr>
+        <w:t xml:space="preserve"> </w:t>
+      </w:r>
+      <w:r>
+        <w:rPr>
+          <w:sz w:val="40"/>
+          <w:szCs w:val="40"/>
+        </w:rPr>
+        <w:t>code block, to run the program.</w:t>
       </w:r>
     </w:p>
     <w:p>
@@ -861,6 +889,7 @@
         <w:rPr>
           <w:b/>
           <w:bCs/>
+          <w:color w:val="00B050"/>
           <w:sz w:val="40"/>
           <w:szCs w:val="40"/>
         </w:rPr>
@@ -868,15 +897,24 @@
       </w:r>
       <w:r>
         <w:rPr>
-          <w:sz w:val="40"/>
-          <w:szCs w:val="40"/>
-        </w:rPr>
-        <w:t xml:space="preserve"> to start drawing. Add </w:t>
+          <w:color w:val="00B050"/>
+          <w:sz w:val="40"/>
+          <w:szCs w:val="40"/>
+        </w:rPr>
+        <w:t xml:space="preserve"> </w:t>
+      </w:r>
+      <w:r>
+        <w:rPr>
+          <w:sz w:val="40"/>
+          <w:szCs w:val="40"/>
+        </w:rPr>
+        <w:t xml:space="preserve">to start drawing. Add </w:t>
       </w:r>
       <w:r>
         <w:rPr>
           <w:b/>
           <w:bCs/>
+          <w:color w:val="0070C0"/>
           <w:sz w:val="40"/>
           <w:szCs w:val="40"/>
         </w:rPr>
@@ -991,6 +1029,7 @@
         <w:rPr>
           <w:b/>
           <w:bCs/>
+          <w:color w:val="0070C0"/>
           <w:sz w:val="40"/>
           <w:szCs w:val="40"/>
         </w:rPr>
@@ -1001,6 +1040,7 @@
           <w:rFonts w:ascii="Cambria Math" w:hAnsi="Cambria Math"/>
           <w:b/>
           <w:bCs/>
+          <w:color w:val="0070C0"/>
           <w:sz w:val="40"/>
           <w:szCs w:val="40"/>
         </w:rPr>
@@ -1010,6 +1050,7 @@
         <w:rPr>
           <w:b/>
           <w:bCs/>
+          <w:color w:val="0070C0"/>
           <w:sz w:val="40"/>
           <w:szCs w:val="40"/>
         </w:rPr>
@@ -1040,6 +1081,7 @@
         <w:rPr>
           <w:b/>
           <w:bCs/>
+          <w:color w:val="0070C0"/>
           <w:sz w:val="40"/>
           <w:szCs w:val="40"/>
         </w:rPr>
@@ -1047,10 +1089,18 @@
       </w:r>
       <w:r>
         <w:rPr>
-          <w:sz w:val="40"/>
-          <w:szCs w:val="40"/>
-        </w:rPr>
-        <w:t xml:space="preserve"> again.</w:t>
+          <w:color w:val="0070C0"/>
+          <w:sz w:val="40"/>
+          <w:szCs w:val="40"/>
+        </w:rPr>
+        <w:t xml:space="preserve"> </w:t>
+      </w:r>
+      <w:r>
+        <w:rPr>
+          <w:sz w:val="40"/>
+          <w:szCs w:val="40"/>
+        </w:rPr>
+        <w:t>again.</w:t>
       </w:r>
     </w:p>
     <w:p>
@@ -1261,6 +1311,7 @@
         <w:rPr>
           <w:b/>
           <w:bCs/>
+          <w:color w:val="00B050"/>
           <w:sz w:val="40"/>
           <w:szCs w:val="40"/>
         </w:rPr>
@@ -1268,10 +1319,85 @@
       </w:r>
       <w:r>
         <w:rPr>
-          <w:sz w:val="40"/>
-          <w:szCs w:val="40"/>
-        </w:rPr>
-        <w:t xml:space="preserve"> block. You can trigger this on a key being pressed.</w:t>
+          <w:color w:val="00B050"/>
+          <w:sz w:val="40"/>
+          <w:szCs w:val="40"/>
+        </w:rPr>
+        <w:t xml:space="preserve"> </w:t>
+      </w:r>
+      <w:r>
+        <w:rPr>
+          <w:sz w:val="40"/>
+          <w:szCs w:val="40"/>
+        </w:rPr>
+        <w:t xml:space="preserve">block. You can trigger this </w:t>
+      </w:r>
+      <w:r>
+        <w:rPr>
+          <w:b/>
+          <w:bCs/>
+          <w:color w:val="FF9400"/>
+          <w:sz w:val="40"/>
+          <w:szCs w:val="40"/>
+        </w:rPr>
+        <w:t>when</w:t>
+      </w:r>
+      <w:r>
+        <w:rPr>
+          <w:b/>
+          <w:bCs/>
+          <w:color w:val="FF9400"/>
+          <w:sz w:val="40"/>
+          <w:szCs w:val="40"/>
+        </w:rPr>
+        <w:t xml:space="preserve"> </w:t>
+      </w:r>
+      <w:r>
+        <w:rPr>
+          <w:b/>
+          <w:bCs/>
+          <w:color w:val="FF9400"/>
+          <w:sz w:val="40"/>
+          <w:szCs w:val="40"/>
+        </w:rPr>
+        <w:t>the space</w:t>
+      </w:r>
+      <w:r>
+        <w:rPr>
+          <w:b/>
+          <w:bCs/>
+          <w:color w:val="FF9400"/>
+          <w:sz w:val="40"/>
+          <w:szCs w:val="40"/>
+        </w:rPr>
+        <w:t xml:space="preserve"> key </w:t>
+      </w:r>
+      <w:r>
+        <w:rPr>
+          <w:b/>
+          <w:bCs/>
+          <w:color w:val="FF9400"/>
+          <w:sz w:val="40"/>
+          <w:szCs w:val="40"/>
+        </w:rPr>
+        <w:t>is</w:t>
+      </w:r>
+      <w:r>
+        <w:rPr>
+          <w:b/>
+          <w:bCs/>
+          <w:color w:val="FF9400"/>
+          <w:sz w:val="40"/>
+          <w:szCs w:val="40"/>
+        </w:rPr>
+        <w:t xml:space="preserve"> pressed</w:t>
+      </w:r>
+      <w:r>
+        <w:rPr>
+          <w:sz w:val="40"/>
+          <w:szCs w:val="40"/>
+        </w:rPr>
+        <w:t>.</w:t>
       </w:r>
     </w:p>
     <w:p>
@@ -1463,6 +1589,7 @@
           <w:rFonts w:cstheme="minorHAnsi"/>
           <w:b/>
           <w:bCs/>
+          <w:color w:val="FF9400"/>
           <w:sz w:val="40"/>
           <w:szCs w:val="40"/>
         </w:rPr>
@@ -1471,10 +1598,19 @@
       <w:r>
         <w:rPr>
           <w:rFonts w:cstheme="minorHAnsi"/>
-          <w:sz w:val="40"/>
-          <w:szCs w:val="40"/>
-        </w:rPr>
-        <w:t xml:space="preserve"> block and change the loop count to 4</w:t>
+          <w:color w:val="FF9400"/>
+          <w:sz w:val="40"/>
+          <w:szCs w:val="40"/>
+        </w:rPr>
+        <w:t xml:space="preserve"> </w:t>
+      </w:r>
+      <w:r>
+        <w:rPr>
+          <w:rFonts w:cstheme="minorHAnsi"/>
+          <w:sz w:val="40"/>
+          <w:szCs w:val="40"/>
+        </w:rPr>
+        <w:t>block and change the loop count to 4</w:t>
       </w:r>
       <w:r>
         <w:rPr>
@@ -1529,6 +1665,7 @@
           <w:rFonts w:cstheme="minorHAnsi"/>
           <w:b/>
           <w:bCs/>
+          <w:color w:val="0070C0"/>
           <w:sz w:val="40"/>
           <w:szCs w:val="40"/>
         </w:rPr>
@@ -1537,16 +1674,26 @@
       <w:r>
         <w:rPr>
           <w:rFonts w:cstheme="minorHAnsi"/>
-          <w:sz w:val="40"/>
-          <w:szCs w:val="40"/>
-        </w:rPr>
-        <w:t xml:space="preserve"> and </w:t>
+          <w:color w:val="0070C0"/>
+          <w:sz w:val="40"/>
+          <w:szCs w:val="40"/>
+        </w:rPr>
+        <w:t xml:space="preserve"> </w:t>
+      </w:r>
+      <w:r>
+        <w:rPr>
+          <w:rFonts w:cstheme="minorHAnsi"/>
+          <w:sz w:val="40"/>
+          <w:szCs w:val="40"/>
+        </w:rPr>
+        <w:t xml:space="preserve">and </w:t>
       </w:r>
       <w:r>
         <w:rPr>
           <w:rFonts w:cstheme="minorHAnsi"/>
           <w:b/>
           <w:bCs/>
+          <w:color w:val="0070C0"/>
           <w:sz w:val="40"/>
           <w:szCs w:val="40"/>
         </w:rPr>
@@ -1555,10 +1702,19 @@
       <w:r>
         <w:rPr>
           <w:rFonts w:cstheme="minorHAnsi"/>
-          <w:sz w:val="40"/>
-          <w:szCs w:val="40"/>
-        </w:rPr>
-        <w:t xml:space="preserve"> inside the loop.</w:t>
+          <w:color w:val="0070C0"/>
+          <w:sz w:val="40"/>
+          <w:szCs w:val="40"/>
+        </w:rPr>
+        <w:t xml:space="preserve"> </w:t>
+      </w:r>
+      <w:r>
+        <w:rPr>
+          <w:rFonts w:cstheme="minorHAnsi"/>
+          <w:sz w:val="40"/>
+          <w:szCs w:val="40"/>
+        </w:rPr>
+        <w:t>inside the loop.</w:t>
       </w:r>
     </w:p>
     <w:p>
